--- a/Proj/Content page.docx
+++ b/Proj/Content page.docx
@@ -1,6 +1,6 @@
 
 <file path=word/document.xml><?xml version="1.0" encoding="utf-8"?>
-<w:document xmlns:wpc="http://schemas.microsoft.com/office/word/2010/wordprocessingCanvas" xmlns:cx="http://schemas.microsoft.com/office/drawing/2014/chartex" xmlns:cx1="http://schemas.microsoft.com/office/drawing/2015/9/8/chartex" xmlns:cx2="http://schemas.microsoft.com/office/drawing/2015/10/21/chartex" xmlns:cx3="http://schemas.microsoft.com/office/drawing/2016/5/9/chartex" xmlns:cx4="http://schemas.microsoft.com/office/drawing/2016/5/10/chartex" xmlns:cx5="http://schemas.microsoft.com/office/drawing/2016/5/11/chartex" xmlns:cx6="http://schemas.microsoft.com/office/drawing/2016/5/12/chartex" xmlns:cx7="http://schemas.microsoft.com/office/drawing/2016/5/13/chartex" xmlns:cx8="http://schemas.microsoft.com/office/drawing/2016/5/14/chartex" xmlns:mc="http://schemas.openxmlformats.org/markup-compatibility/2006" xmlns:aink="http://schemas.microsoft.com/office/drawing/2016/ink" xmlns:am3d="http://schemas.microsoft.com/office/drawing/2017/model3d" xmlns:o="urn:schemas-microsoft-com:office:office" xmlns:oel="http://schemas.microsoft.com/office/2019/extlst" xmlns:r="http://schemas.openxmlformats.org/officeDocument/2006/relationships" xmlns:m="http://schemas.openxmlformats.org/officeDocument/2006/math" xmlns:v="urn:schemas-microsoft-com:vml" xmlns:wp14="http://schemas.microsoft.com/office/word/2010/wordprocessingDrawing" xmlns:wp="http://schemas.openxmlformats.org/drawingml/2006/wordprocessingDrawing" xmlns:w10="urn:schemas-microsoft-com:office:word" xmlns:w="http://schemas.openxmlformats.org/wordprocessingml/2006/main" xmlns:w14="http://schemas.microsoft.com/office/word/2010/wordml" xmlns:w15="http://schemas.microsoft.com/office/word/2012/wordml" xmlns:w16cex="http://schemas.microsoft.com/office/word/2018/wordml/cex" xmlns:w16cid="http://schemas.microsoft.com/office/word/2016/wordml/cid" xmlns:w16="http://schemas.microsoft.com/office/word/2018/wordml" xmlns:w16sdtdh="http://schemas.microsoft.com/office/word/2020/wordml/sdtdatahash" xmlns:w16se="http://schemas.microsoft.com/office/word/2015/wordml/symex" xmlns:wpg="http://schemas.microsoft.com/office/word/2010/wordprocessingGroup" xmlns:wpi="http://schemas.microsoft.com/office/word/2010/wordprocessingInk" xmlns:wne="http://schemas.microsoft.com/office/word/2006/wordml" xmlns:wps="http://schemas.microsoft.com/office/word/2010/wordprocessingShape" mc:Ignorable="w14 w15 w16se w16cid w16 w16cex w16sdtdh wp14">
+<w:document xmlns:wpc="http://schemas.microsoft.com/office/word/2010/wordprocessingCanvas" xmlns:cx="http://schemas.microsoft.com/office/drawing/2014/chartex" xmlns:cx1="http://schemas.microsoft.com/office/drawing/2015/9/8/chartex" xmlns:cx2="http://schemas.microsoft.com/office/drawing/2015/10/21/chartex" xmlns:cx3="http://schemas.microsoft.com/office/drawing/2016/5/9/chartex" xmlns:cx4="http://schemas.microsoft.com/office/drawing/2016/5/10/chartex" xmlns:cx5="http://schemas.microsoft.com/office/drawing/2016/5/11/chartex" xmlns:cx6="http://schemas.microsoft.com/office/drawing/2016/5/12/chartex" xmlns:cx7="http://schemas.microsoft.com/office/drawing/2016/5/13/chartex" xmlns:cx8="http://schemas.microsoft.com/office/drawing/2016/5/14/chartex" xmlns:mc="http://schemas.openxmlformats.org/markup-compatibility/2006" xmlns:aink="http://schemas.microsoft.com/office/drawing/2016/ink" xmlns:am3d="http://schemas.microsoft.com/office/drawing/2017/model3d" xmlns:o="urn:schemas-microsoft-com:office:office" xmlns:oel="http://schemas.microsoft.com/office/2019/extlst" xmlns:r="http://schemas.openxmlformats.org/officeDocument/2006/relationships" xmlns:m="http://schemas.openxmlformats.org/officeDocument/2006/math" xmlns:v="urn:schemas-microsoft-com:vml" xmlns:wp14="http://schemas.microsoft.com/office/word/2010/wordprocessingDrawing" xmlns:wp="http://schemas.openxmlformats.org/drawingml/2006/wordprocessingDrawing" xmlns:w10="urn:schemas-microsoft-com:office:word" xmlns:w="http://schemas.openxmlformats.org/wordprocessingml/2006/main" xmlns:w14="http://schemas.microsoft.com/office/word/2010/wordml" xmlns:w15="http://schemas.microsoft.com/office/word/2012/wordml" xmlns:w16cex="http://schemas.microsoft.com/office/word/2018/wordml/cex" xmlns:w16cid="http://schemas.microsoft.com/office/word/2016/wordml/cid" xmlns:w16="http://schemas.microsoft.com/office/word/2018/wordml" xmlns:w16du="http://schemas.microsoft.com/office/word/2023/wordml/word16du" xmlns:w16sdtdh="http://schemas.microsoft.com/office/word/2020/wordml/sdtdatahash" xmlns:w16se="http://schemas.microsoft.com/office/word/2015/wordml/symex" xmlns:wpg="http://schemas.microsoft.com/office/word/2010/wordprocessingGroup" xmlns:wpi="http://schemas.microsoft.com/office/word/2010/wordprocessingInk" xmlns:wne="http://schemas.microsoft.com/office/word/2006/wordml" xmlns:wps="http://schemas.microsoft.com/office/word/2010/wordprocessingShape" mc:Ignorable="w14 w15 w16se w16cid w16 w16cex w16sdtdh w16du wp14">
   <w:body>
     <w:p>
       <w:pPr>
@@ -62,7 +62,7 @@
     <w:tbl>
       <w:tblPr>
         <w:tblStyle w:val="TableGrid"/>
-        <w:tblW w:w="5000" w:type="pct"/>
+        <w:tblW w:w="5210" w:type="pct"/>
         <w:tblBorders>
           <w:top w:val="none" w:sz="0" w:space="0" w:color="auto"/>
           <w:left w:val="none" w:sz="0" w:space="0" w:color="auto"/>
@@ -74,15 +74,15 @@
         <w:tblLook w:val="04A0" w:firstRow="1" w:lastRow="0" w:firstColumn="1" w:lastColumn="0" w:noHBand="0" w:noVBand="1"/>
       </w:tblPr>
       <w:tblGrid>
-        <w:gridCol w:w="582"/>
-        <w:gridCol w:w="650"/>
-        <w:gridCol w:w="7069"/>
-        <w:gridCol w:w="509"/>
+        <w:gridCol w:w="580"/>
+        <w:gridCol w:w="648"/>
+        <w:gridCol w:w="7052"/>
+        <w:gridCol w:w="900"/>
       </w:tblGrid>
       <w:tr>
         <w:tc>
           <w:tcPr>
-            <w:tcW w:w="4711" w:type="pct"/>
+            <w:tcW w:w="4495" w:type="pct"/>
             <w:gridSpan w:val="3"/>
           </w:tcPr>
           <w:p>
@@ -106,7 +106,7 @@
         </w:tc>
         <w:tc>
           <w:tcPr>
-            <w:tcW w:w="289" w:type="pct"/>
+            <w:tcW w:w="505" w:type="pct"/>
           </w:tcPr>
           <w:p>
             <w:pPr>
@@ -129,7 +129,7 @@
       <w:tr>
         <w:tc>
           <w:tcPr>
-            <w:tcW w:w="4711" w:type="pct"/>
+            <w:tcW w:w="4495" w:type="pct"/>
             <w:gridSpan w:val="3"/>
           </w:tcPr>
           <w:p>
@@ -151,7 +151,7 @@
         </w:tc>
         <w:tc>
           <w:tcPr>
-            <w:tcW w:w="289" w:type="pct"/>
+            <w:tcW w:w="505" w:type="pct"/>
           </w:tcPr>
           <w:p>
             <w:pPr>
@@ -174,7 +174,7 @@
       <w:tr>
         <w:tc>
           <w:tcPr>
-            <w:tcW w:w="4711" w:type="pct"/>
+            <w:tcW w:w="4495" w:type="pct"/>
             <w:gridSpan w:val="3"/>
           </w:tcPr>
           <w:p>
@@ -196,7 +196,7 @@
         </w:tc>
         <w:tc>
           <w:tcPr>
-            <w:tcW w:w="289" w:type="pct"/>
+            <w:tcW w:w="505" w:type="pct"/>
           </w:tcPr>
           <w:p>
             <w:pPr>
@@ -219,7 +219,7 @@
       <w:tr>
         <w:tc>
           <w:tcPr>
-            <w:tcW w:w="4711" w:type="pct"/>
+            <w:tcW w:w="4495" w:type="pct"/>
             <w:gridSpan w:val="3"/>
           </w:tcPr>
           <w:p>
@@ -240,7 +240,7 @@
         </w:tc>
         <w:tc>
           <w:tcPr>
-            <w:tcW w:w="289" w:type="pct"/>
+            <w:tcW w:w="505" w:type="pct"/>
           </w:tcPr>
           <w:p>
             <w:pPr>
@@ -262,7 +262,7 @@
       <w:tr>
         <w:tc>
           <w:tcPr>
-            <w:tcW w:w="4711" w:type="pct"/>
+            <w:tcW w:w="4495" w:type="pct"/>
             <w:gridSpan w:val="3"/>
           </w:tcPr>
           <w:p>
@@ -293,7 +293,7 @@
         </w:tc>
         <w:tc>
           <w:tcPr>
-            <w:tcW w:w="289" w:type="pct"/>
+            <w:tcW w:w="505" w:type="pct"/>
           </w:tcPr>
           <w:p>
             <w:pPr>
@@ -326,7 +326,7 @@
       <w:tr>
         <w:tc>
           <w:tcPr>
-            <w:tcW w:w="4711" w:type="pct"/>
+            <w:tcW w:w="4495" w:type="pct"/>
             <w:gridSpan w:val="3"/>
           </w:tcPr>
           <w:p>
@@ -357,7 +357,7 @@
         </w:tc>
         <w:tc>
           <w:tcPr>
-            <w:tcW w:w="289" w:type="pct"/>
+            <w:tcW w:w="505" w:type="pct"/>
           </w:tcPr>
           <w:p>
             <w:pPr>
@@ -383,7 +383,7 @@
       <w:tr>
         <w:tc>
           <w:tcPr>
-            <w:tcW w:w="4711" w:type="pct"/>
+            <w:tcW w:w="4495" w:type="pct"/>
             <w:gridSpan w:val="3"/>
           </w:tcPr>
           <w:p>
@@ -399,7 +399,7 @@
         </w:tc>
         <w:tc>
           <w:tcPr>
-            <w:tcW w:w="289" w:type="pct"/>
+            <w:tcW w:w="505" w:type="pct"/>
           </w:tcPr>
           <w:p>
             <w:pPr>
@@ -416,7 +416,7 @@
       <w:tr>
         <w:tc>
           <w:tcPr>
-            <w:tcW w:w="330" w:type="pct"/>
+            <w:tcW w:w="315" w:type="pct"/>
           </w:tcPr>
           <w:p>
             <w:pPr>
@@ -439,7 +439,7 @@
         </w:tc>
         <w:tc>
           <w:tcPr>
-            <w:tcW w:w="4381" w:type="pct"/>
+            <w:tcW w:w="4180" w:type="pct"/>
             <w:gridSpan w:val="2"/>
           </w:tcPr>
           <w:p>
@@ -462,7 +462,7 @@
         </w:tc>
         <w:tc>
           <w:tcPr>
-            <w:tcW w:w="289" w:type="pct"/>
+            <w:tcW w:w="505" w:type="pct"/>
           </w:tcPr>
           <w:p>
             <w:pPr>
@@ -479,7 +479,7 @@
       <w:tr>
         <w:tc>
           <w:tcPr>
-            <w:tcW w:w="330" w:type="pct"/>
+            <w:tcW w:w="315" w:type="pct"/>
           </w:tcPr>
           <w:p>
             <w:pPr>
@@ -496,7 +496,7 @@
         </w:tc>
         <w:tc>
           <w:tcPr>
-            <w:tcW w:w="369" w:type="pct"/>
+            <w:tcW w:w="352" w:type="pct"/>
           </w:tcPr>
           <w:p>
             <w:pPr>
@@ -520,7 +520,7 @@
         </w:tc>
         <w:tc>
           <w:tcPr>
-            <w:tcW w:w="4012" w:type="pct"/>
+            <w:tcW w:w="3828" w:type="pct"/>
           </w:tcPr>
           <w:p>
             <w:pPr>
@@ -541,22 +541,22 @@
         </w:tc>
         <w:tc>
           <w:tcPr>
-            <w:tcW w:w="289" w:type="pct"/>
-          </w:tcPr>
-          <w:p>
-            <w:pPr>
-              <w:spacing w:line="276" w:lineRule="auto"/>
-              <w:contextualSpacing/>
-              <w:jc w:val="center"/>
-              <w:rPr>
-                <w:rFonts w:ascii="Times New Roman" w:hAnsi="Times New Roman" w:cs="Times New Roman"/>
-              </w:rPr>
-            </w:pPr>
-            <w:r>
-              <w:rPr>
-                <w:rFonts w:ascii="Times New Roman" w:hAnsi="Times New Roman" w:cs="Times New Roman"/>
-              </w:rPr>
-              <w:t>9</w:t>
+            <w:tcW w:w="505" w:type="pct"/>
+          </w:tcPr>
+          <w:p>
+            <w:pPr>
+              <w:spacing w:line="276" w:lineRule="auto"/>
+              <w:contextualSpacing/>
+              <w:jc w:val="center"/>
+              <w:rPr>
+                <w:rFonts w:ascii="Times New Roman" w:hAnsi="Times New Roman" w:cs="Times New Roman"/>
+              </w:rPr>
+            </w:pPr>
+            <w:r>
+              <w:rPr>
+                <w:rFonts w:ascii="Times New Roman" w:hAnsi="Times New Roman" w:cs="Times New Roman"/>
+              </w:rPr>
+              <w:t>viii</w:t>
             </w:r>
           </w:p>
         </w:tc>
@@ -564,7 +564,7 @@
       <w:tr>
         <w:tc>
           <w:tcPr>
-            <w:tcW w:w="330" w:type="pct"/>
+            <w:tcW w:w="315" w:type="pct"/>
           </w:tcPr>
           <w:p>
             <w:pPr>
@@ -581,7 +581,7 @@
         </w:tc>
         <w:tc>
           <w:tcPr>
-            <w:tcW w:w="369" w:type="pct"/>
+            <w:tcW w:w="352" w:type="pct"/>
           </w:tcPr>
           <w:p>
             <w:pPr>
@@ -605,7 +605,7 @@
         </w:tc>
         <w:tc>
           <w:tcPr>
-            <w:tcW w:w="4012" w:type="pct"/>
+            <w:tcW w:w="3828" w:type="pct"/>
           </w:tcPr>
           <w:p>
             <w:pPr>
@@ -630,22 +630,22 @@
         </w:tc>
         <w:tc>
           <w:tcPr>
-            <w:tcW w:w="289" w:type="pct"/>
-          </w:tcPr>
-          <w:p>
-            <w:pPr>
-              <w:spacing w:line="276" w:lineRule="auto"/>
-              <w:contextualSpacing/>
-              <w:jc w:val="center"/>
-              <w:rPr>
-                <w:rFonts w:ascii="Times New Roman" w:hAnsi="Times New Roman" w:cs="Times New Roman"/>
-              </w:rPr>
-            </w:pPr>
-            <w:r>
-              <w:rPr>
-                <w:rFonts w:ascii="Times New Roman" w:hAnsi="Times New Roman" w:cs="Times New Roman"/>
-              </w:rPr>
-              <w:t>9</w:t>
+            <w:tcW w:w="505" w:type="pct"/>
+          </w:tcPr>
+          <w:p>
+            <w:pPr>
+              <w:spacing w:line="276" w:lineRule="auto"/>
+              <w:contextualSpacing/>
+              <w:jc w:val="center"/>
+              <w:rPr>
+                <w:rFonts w:ascii="Times New Roman" w:hAnsi="Times New Roman" w:cs="Times New Roman"/>
+              </w:rPr>
+            </w:pPr>
+            <w:r>
+              <w:rPr>
+                <w:rFonts w:ascii="Times New Roman" w:hAnsi="Times New Roman" w:cs="Times New Roman"/>
+              </w:rPr>
+              <w:t>ix</w:t>
             </w:r>
           </w:p>
         </w:tc>
@@ -653,7 +653,7 @@
       <w:tr>
         <w:tc>
           <w:tcPr>
-            <w:tcW w:w="330" w:type="pct"/>
+            <w:tcW w:w="315" w:type="pct"/>
           </w:tcPr>
           <w:p>
             <w:pPr>
@@ -670,7 +670,7 @@
         </w:tc>
         <w:tc>
           <w:tcPr>
-            <w:tcW w:w="369" w:type="pct"/>
+            <w:tcW w:w="352" w:type="pct"/>
           </w:tcPr>
           <w:p>
             <w:pPr>
@@ -694,7 +694,7 @@
         </w:tc>
         <w:tc>
           <w:tcPr>
-            <w:tcW w:w="4012" w:type="pct"/>
+            <w:tcW w:w="3828" w:type="pct"/>
           </w:tcPr>
           <w:p>
             <w:pPr>
@@ -719,22 +719,22 @@
         </w:tc>
         <w:tc>
           <w:tcPr>
-            <w:tcW w:w="289" w:type="pct"/>
-          </w:tcPr>
-          <w:p>
-            <w:pPr>
-              <w:spacing w:line="276" w:lineRule="auto"/>
-              <w:contextualSpacing/>
-              <w:jc w:val="center"/>
-              <w:rPr>
-                <w:rFonts w:ascii="Times New Roman" w:hAnsi="Times New Roman" w:cs="Times New Roman"/>
-              </w:rPr>
-            </w:pPr>
-            <w:r>
-              <w:rPr>
-                <w:rFonts w:ascii="Times New Roman" w:hAnsi="Times New Roman" w:cs="Times New Roman"/>
-              </w:rPr>
-              <w:t>10</w:t>
+            <w:tcW w:w="505" w:type="pct"/>
+          </w:tcPr>
+          <w:p>
+            <w:pPr>
+              <w:spacing w:line="276" w:lineRule="auto"/>
+              <w:contextualSpacing/>
+              <w:jc w:val="center"/>
+              <w:rPr>
+                <w:rFonts w:ascii="Times New Roman" w:hAnsi="Times New Roman" w:cs="Times New Roman"/>
+              </w:rPr>
+            </w:pPr>
+            <w:r>
+              <w:rPr>
+                <w:rFonts w:ascii="Times New Roman" w:hAnsi="Times New Roman" w:cs="Times New Roman"/>
+              </w:rPr>
+              <w:t>ix</w:t>
             </w:r>
           </w:p>
         </w:tc>
@@ -742,7 +742,7 @@
       <w:tr>
         <w:tc>
           <w:tcPr>
-            <w:tcW w:w="330" w:type="pct"/>
+            <w:tcW w:w="315" w:type="pct"/>
           </w:tcPr>
           <w:p>
             <w:pPr>
@@ -764,7 +764,7 @@
         </w:tc>
         <w:tc>
           <w:tcPr>
-            <w:tcW w:w="4381" w:type="pct"/>
+            <w:tcW w:w="4180" w:type="pct"/>
             <w:gridSpan w:val="2"/>
           </w:tcPr>
           <w:p>
@@ -791,7 +791,7 @@
         </w:tc>
         <w:tc>
           <w:tcPr>
-            <w:tcW w:w="289" w:type="pct"/>
+            <w:tcW w:w="505" w:type="pct"/>
           </w:tcPr>
           <w:p>
             <w:pPr>
@@ -807,7 +807,7 @@
       <w:tr>
         <w:tc>
           <w:tcPr>
-            <w:tcW w:w="330" w:type="pct"/>
+            <w:tcW w:w="315" w:type="pct"/>
           </w:tcPr>
           <w:p>
             <w:pPr>
@@ -822,7 +822,7 @@
         </w:tc>
         <w:tc>
           <w:tcPr>
-            <w:tcW w:w="369" w:type="pct"/>
+            <w:tcW w:w="352" w:type="pct"/>
           </w:tcPr>
           <w:p>
             <w:pPr>
@@ -845,7 +845,7 @@
         </w:tc>
         <w:tc>
           <w:tcPr>
-            <w:tcW w:w="4012" w:type="pct"/>
+            <w:tcW w:w="3828" w:type="pct"/>
           </w:tcPr>
           <w:p>
             <w:pPr>
@@ -869,21 +869,21 @@
         </w:tc>
         <w:tc>
           <w:tcPr>
-            <w:tcW w:w="289" w:type="pct"/>
-          </w:tcPr>
-          <w:p>
-            <w:pPr>
-              <w:contextualSpacing/>
-              <w:jc w:val="center"/>
-              <w:rPr>
-                <w:rFonts w:ascii="Times New Roman" w:hAnsi="Times New Roman" w:cs="Times New Roman"/>
-              </w:rPr>
-            </w:pPr>
-            <w:r>
-              <w:rPr>
-                <w:rFonts w:ascii="Times New Roman" w:hAnsi="Times New Roman" w:cs="Times New Roman"/>
-              </w:rPr>
-              <w:t>10</w:t>
+            <w:tcW w:w="505" w:type="pct"/>
+          </w:tcPr>
+          <w:p>
+            <w:pPr>
+              <w:contextualSpacing/>
+              <w:jc w:val="center"/>
+              <w:rPr>
+                <w:rFonts w:ascii="Times New Roman" w:hAnsi="Times New Roman" w:cs="Times New Roman"/>
+              </w:rPr>
+            </w:pPr>
+            <w:r>
+              <w:rPr>
+                <w:rFonts w:ascii="Times New Roman" w:hAnsi="Times New Roman" w:cs="Times New Roman"/>
+              </w:rPr>
+              <w:t>x</w:t>
             </w:r>
           </w:p>
         </w:tc>
@@ -891,7 +891,7 @@
       <w:tr>
         <w:tc>
           <w:tcPr>
-            <w:tcW w:w="330" w:type="pct"/>
+            <w:tcW w:w="315" w:type="pct"/>
           </w:tcPr>
           <w:p>
             <w:pPr>
@@ -906,7 +906,7 @@
         </w:tc>
         <w:tc>
           <w:tcPr>
-            <w:tcW w:w="369" w:type="pct"/>
+            <w:tcW w:w="352" w:type="pct"/>
           </w:tcPr>
           <w:p>
             <w:pPr>
@@ -929,7 +929,7 @@
         </w:tc>
         <w:tc>
           <w:tcPr>
-            <w:tcW w:w="4012" w:type="pct"/>
+            <w:tcW w:w="3828" w:type="pct"/>
           </w:tcPr>
           <w:p>
             <w:pPr>
@@ -953,21 +953,21 @@
         </w:tc>
         <w:tc>
           <w:tcPr>
-            <w:tcW w:w="289" w:type="pct"/>
-          </w:tcPr>
-          <w:p>
-            <w:pPr>
-              <w:contextualSpacing/>
-              <w:jc w:val="center"/>
-              <w:rPr>
-                <w:rFonts w:ascii="Times New Roman" w:hAnsi="Times New Roman" w:cs="Times New Roman"/>
-              </w:rPr>
-            </w:pPr>
-            <w:r>
-              <w:rPr>
-                <w:rFonts w:ascii="Times New Roman" w:hAnsi="Times New Roman" w:cs="Times New Roman"/>
-              </w:rPr>
-              <w:t>11</w:t>
+            <w:tcW w:w="505" w:type="pct"/>
+          </w:tcPr>
+          <w:p>
+            <w:pPr>
+              <w:contextualSpacing/>
+              <w:jc w:val="center"/>
+              <w:rPr>
+                <w:rFonts w:ascii="Times New Roman" w:hAnsi="Times New Roman" w:cs="Times New Roman"/>
+              </w:rPr>
+            </w:pPr>
+            <w:r>
+              <w:rPr>
+                <w:rFonts w:ascii="Times New Roman" w:hAnsi="Times New Roman" w:cs="Times New Roman"/>
+              </w:rPr>
+              <w:t>xi</w:t>
             </w:r>
           </w:p>
         </w:tc>
@@ -975,7 +975,7 @@
       <w:tr>
         <w:tc>
           <w:tcPr>
-            <w:tcW w:w="330" w:type="pct"/>
+            <w:tcW w:w="315" w:type="pct"/>
           </w:tcPr>
           <w:p>
             <w:pPr>
@@ -999,7 +999,7 @@
         </w:tc>
         <w:tc>
           <w:tcPr>
-            <w:tcW w:w="4381" w:type="pct"/>
+            <w:tcW w:w="4180" w:type="pct"/>
             <w:gridSpan w:val="2"/>
           </w:tcPr>
           <w:p>
@@ -1025,7 +1025,7 @@
         </w:tc>
         <w:tc>
           <w:tcPr>
-            <w:tcW w:w="289" w:type="pct"/>
+            <w:tcW w:w="505" w:type="pct"/>
           </w:tcPr>
           <w:p>
             <w:pPr>
@@ -1042,7 +1042,7 @@
       <w:tr>
         <w:tc>
           <w:tcPr>
-            <w:tcW w:w="330" w:type="pct"/>
+            <w:tcW w:w="315" w:type="pct"/>
           </w:tcPr>
           <w:p>
             <w:pPr>
@@ -1057,7 +1057,7 @@
         </w:tc>
         <w:tc>
           <w:tcPr>
-            <w:tcW w:w="369" w:type="pct"/>
+            <w:tcW w:w="352" w:type="pct"/>
           </w:tcPr>
           <w:p>
             <w:pPr>
@@ -1077,7 +1077,7 @@
         </w:tc>
         <w:tc>
           <w:tcPr>
-            <w:tcW w:w="4012" w:type="pct"/>
+            <w:tcW w:w="3828" w:type="pct"/>
           </w:tcPr>
           <w:p>
             <w:pPr>
@@ -1101,22 +1101,22 @@
         </w:tc>
         <w:tc>
           <w:tcPr>
-            <w:tcW w:w="289" w:type="pct"/>
-          </w:tcPr>
-          <w:p>
-            <w:pPr>
-              <w:spacing w:line="276" w:lineRule="auto"/>
-              <w:contextualSpacing/>
-              <w:jc w:val="center"/>
-              <w:rPr>
-                <w:rFonts w:ascii="Times New Roman" w:hAnsi="Times New Roman" w:cs="Times New Roman"/>
-              </w:rPr>
-            </w:pPr>
-            <w:r>
-              <w:rPr>
-                <w:rFonts w:ascii="Times New Roman" w:hAnsi="Times New Roman" w:cs="Times New Roman"/>
-              </w:rPr>
-              <w:t>12</w:t>
+            <w:tcW w:w="505" w:type="pct"/>
+          </w:tcPr>
+          <w:p>
+            <w:pPr>
+              <w:spacing w:line="276" w:lineRule="auto"/>
+              <w:contextualSpacing/>
+              <w:jc w:val="center"/>
+              <w:rPr>
+                <w:rFonts w:ascii="Times New Roman" w:hAnsi="Times New Roman" w:cs="Times New Roman"/>
+              </w:rPr>
+            </w:pPr>
+            <w:r>
+              <w:rPr>
+                <w:rFonts w:ascii="Times New Roman" w:hAnsi="Times New Roman" w:cs="Times New Roman"/>
+              </w:rPr>
+              <w:t>xii</w:t>
             </w:r>
           </w:p>
         </w:tc>
@@ -1124,7 +1124,7 @@
       <w:tr>
         <w:tc>
           <w:tcPr>
-            <w:tcW w:w="330" w:type="pct"/>
+            <w:tcW w:w="315" w:type="pct"/>
           </w:tcPr>
           <w:p>
             <w:pPr>
@@ -1139,7 +1139,7 @@
         </w:tc>
         <w:tc>
           <w:tcPr>
-            <w:tcW w:w="369" w:type="pct"/>
+            <w:tcW w:w="352" w:type="pct"/>
           </w:tcPr>
           <w:p>
             <w:pPr>
@@ -1159,7 +1159,7 @@
         </w:tc>
         <w:tc>
           <w:tcPr>
-            <w:tcW w:w="4012" w:type="pct"/>
+            <w:tcW w:w="3828" w:type="pct"/>
           </w:tcPr>
           <w:p>
             <w:pPr>
@@ -1183,22 +1183,22 @@
         </w:tc>
         <w:tc>
           <w:tcPr>
-            <w:tcW w:w="289" w:type="pct"/>
-          </w:tcPr>
-          <w:p>
-            <w:pPr>
-              <w:spacing w:line="276" w:lineRule="auto"/>
-              <w:contextualSpacing/>
-              <w:jc w:val="center"/>
-              <w:rPr>
-                <w:rFonts w:ascii="Times New Roman" w:hAnsi="Times New Roman" w:cs="Times New Roman"/>
-              </w:rPr>
-            </w:pPr>
-            <w:r>
-              <w:rPr>
-                <w:rFonts w:ascii="Times New Roman" w:hAnsi="Times New Roman" w:cs="Times New Roman"/>
-              </w:rPr>
-              <w:t>13</w:t>
+            <w:tcW w:w="505" w:type="pct"/>
+          </w:tcPr>
+          <w:p>
+            <w:pPr>
+              <w:spacing w:line="276" w:lineRule="auto"/>
+              <w:contextualSpacing/>
+              <w:jc w:val="center"/>
+              <w:rPr>
+                <w:rFonts w:ascii="Times New Roman" w:hAnsi="Times New Roman" w:cs="Times New Roman"/>
+              </w:rPr>
+            </w:pPr>
+            <w:r>
+              <w:rPr>
+                <w:rFonts w:ascii="Times New Roman" w:hAnsi="Times New Roman" w:cs="Times New Roman"/>
+              </w:rPr>
+              <w:t>xv</w:t>
             </w:r>
           </w:p>
         </w:tc>
@@ -1206,7 +1206,7 @@
       <w:tr>
         <w:tc>
           <w:tcPr>
-            <w:tcW w:w="330" w:type="pct"/>
+            <w:tcW w:w="315" w:type="pct"/>
           </w:tcPr>
           <w:p>
             <w:pPr>
@@ -1228,7 +1228,7 @@
         </w:tc>
         <w:tc>
           <w:tcPr>
-            <w:tcW w:w="4381" w:type="pct"/>
+            <w:tcW w:w="4180" w:type="pct"/>
             <w:gridSpan w:val="2"/>
           </w:tcPr>
           <w:p>
@@ -1251,7 +1251,7 @@
         </w:tc>
         <w:tc>
           <w:tcPr>
-            <w:tcW w:w="289" w:type="pct"/>
+            <w:tcW w:w="505" w:type="pct"/>
           </w:tcPr>
           <w:p>
             <w:pPr>
@@ -1268,7 +1268,7 @@
       <w:tr>
         <w:tc>
           <w:tcPr>
-            <w:tcW w:w="330" w:type="pct"/>
+            <w:tcW w:w="315" w:type="pct"/>
           </w:tcPr>
           <w:p>
             <w:pPr>
@@ -1283,7 +1283,7 @@
         </w:tc>
         <w:tc>
           <w:tcPr>
-            <w:tcW w:w="369" w:type="pct"/>
+            <w:tcW w:w="352" w:type="pct"/>
           </w:tcPr>
           <w:p>
             <w:pPr>
@@ -1303,7 +1303,7 @@
         </w:tc>
         <w:tc>
           <w:tcPr>
-            <w:tcW w:w="4012" w:type="pct"/>
+            <w:tcW w:w="3828" w:type="pct"/>
           </w:tcPr>
           <w:p>
             <w:pPr>
@@ -1327,28 +1327,22 @@
         </w:tc>
         <w:tc>
           <w:tcPr>
-            <w:tcW w:w="289" w:type="pct"/>
-          </w:tcPr>
-          <w:p>
-            <w:pPr>
-              <w:spacing w:line="276" w:lineRule="auto"/>
-              <w:contextualSpacing/>
-              <w:jc w:val="center"/>
-              <w:rPr>
-                <w:rFonts w:ascii="Times New Roman" w:hAnsi="Times New Roman" w:cs="Times New Roman"/>
-              </w:rPr>
-            </w:pPr>
-            <w:r>
-              <w:rPr>
-                <w:rFonts w:ascii="Times New Roman" w:hAnsi="Times New Roman" w:cs="Times New Roman"/>
-              </w:rPr>
-              <w:t>1</w:t>
-            </w:r>
-            <w:r>
-              <w:rPr>
-                <w:rFonts w:ascii="Times New Roman" w:hAnsi="Times New Roman" w:cs="Times New Roman"/>
-              </w:rPr>
-              <w:t>4</w:t>
+            <w:tcW w:w="505" w:type="pct"/>
+          </w:tcPr>
+          <w:p>
+            <w:pPr>
+              <w:spacing w:line="276" w:lineRule="auto"/>
+              <w:contextualSpacing/>
+              <w:jc w:val="center"/>
+              <w:rPr>
+                <w:rFonts w:ascii="Times New Roman" w:hAnsi="Times New Roman" w:cs="Times New Roman"/>
+              </w:rPr>
+            </w:pPr>
+            <w:r>
+              <w:rPr>
+                <w:rFonts w:ascii="Times New Roman" w:hAnsi="Times New Roman" w:cs="Times New Roman"/>
+              </w:rPr>
+              <w:t>xvii</w:t>
             </w:r>
           </w:p>
         </w:tc>
@@ -1356,7 +1350,7 @@
       <w:tr>
         <w:tc>
           <w:tcPr>
-            <w:tcW w:w="330" w:type="pct"/>
+            <w:tcW w:w="315" w:type="pct"/>
           </w:tcPr>
           <w:p>
             <w:pPr>
@@ -1371,7 +1365,7 @@
         </w:tc>
         <w:tc>
           <w:tcPr>
-            <w:tcW w:w="369" w:type="pct"/>
+            <w:tcW w:w="352" w:type="pct"/>
           </w:tcPr>
           <w:p>
             <w:pPr>
@@ -1391,7 +1385,7 @@
         </w:tc>
         <w:tc>
           <w:tcPr>
-            <w:tcW w:w="4012" w:type="pct"/>
+            <w:tcW w:w="3828" w:type="pct"/>
           </w:tcPr>
           <w:p>
             <w:pPr>
@@ -1415,28 +1409,22 @@
         </w:tc>
         <w:tc>
           <w:tcPr>
-            <w:tcW w:w="289" w:type="pct"/>
-          </w:tcPr>
-          <w:p>
-            <w:pPr>
-              <w:spacing w:line="276" w:lineRule="auto"/>
-              <w:contextualSpacing/>
-              <w:jc w:val="center"/>
-              <w:rPr>
-                <w:rFonts w:ascii="Times New Roman" w:hAnsi="Times New Roman" w:cs="Times New Roman"/>
-              </w:rPr>
-            </w:pPr>
-            <w:r>
-              <w:rPr>
-                <w:rFonts w:ascii="Times New Roman" w:hAnsi="Times New Roman" w:cs="Times New Roman"/>
-              </w:rPr>
-              <w:t>1</w:t>
-            </w:r>
-            <w:r>
-              <w:rPr>
-                <w:rFonts w:ascii="Times New Roman" w:hAnsi="Times New Roman" w:cs="Times New Roman"/>
-              </w:rPr>
-              <w:t>5</w:t>
+            <w:tcW w:w="505" w:type="pct"/>
+          </w:tcPr>
+          <w:p>
+            <w:pPr>
+              <w:spacing w:line="276" w:lineRule="auto"/>
+              <w:contextualSpacing/>
+              <w:jc w:val="center"/>
+              <w:rPr>
+                <w:rFonts w:ascii="Times New Roman" w:hAnsi="Times New Roman" w:cs="Times New Roman"/>
+              </w:rPr>
+            </w:pPr>
+            <w:r>
+              <w:rPr>
+                <w:rFonts w:ascii="Times New Roman" w:hAnsi="Times New Roman" w:cs="Times New Roman"/>
+              </w:rPr>
+              <w:t>xviii</w:t>
             </w:r>
           </w:p>
         </w:tc>
@@ -1447,7 +1435,7 @@
         </w:trPr>
         <w:tc>
           <w:tcPr>
-            <w:tcW w:w="330" w:type="pct"/>
+            <w:tcW w:w="315" w:type="pct"/>
           </w:tcPr>
           <w:p>
             <w:pPr>
@@ -1469,7 +1457,7 @@
         </w:tc>
         <w:tc>
           <w:tcPr>
-            <w:tcW w:w="4381" w:type="pct"/>
+            <w:tcW w:w="4180" w:type="pct"/>
             <w:gridSpan w:val="2"/>
           </w:tcPr>
           <w:p>
@@ -1485,13 +1473,27 @@
                 <w:rFonts w:ascii="Times New Roman" w:hAnsi="Times New Roman" w:cs="Times New Roman"/>
                 <w:b/>
               </w:rPr>
-              <w:t>Simulation Results…………………………………………...…………………….…</w:t>
-            </w:r>
-          </w:p>
-        </w:tc>
-        <w:tc>
-          <w:tcPr>
-            <w:tcW w:w="289" w:type="pct"/>
+              <w:t>Simulation</w:t>
+            </w:r>
+            <w:r>
+              <w:rPr>
+                <w:rFonts w:ascii="Times New Roman" w:hAnsi="Times New Roman" w:cs="Times New Roman"/>
+                <w:b/>
+              </w:rPr>
+              <w:t xml:space="preserve"> </w:t>
+            </w:r>
+            <w:r>
+              <w:rPr>
+                <w:rFonts w:ascii="Times New Roman" w:hAnsi="Times New Roman" w:cs="Times New Roman"/>
+                <w:b/>
+              </w:rPr>
+              <w:t>Results…………………………………………...…………………….</w:t>
+            </w:r>
+          </w:p>
+        </w:tc>
+        <w:tc>
+          <w:tcPr>
+            <w:tcW w:w="505" w:type="pct"/>
           </w:tcPr>
           <w:p>
             <w:pPr>
@@ -1511,7 +1513,7 @@
         </w:trPr>
         <w:tc>
           <w:tcPr>
-            <w:tcW w:w="330" w:type="pct"/>
+            <w:tcW w:w="315" w:type="pct"/>
           </w:tcPr>
           <w:p>
             <w:pPr>
@@ -1525,7 +1527,7 @@
         </w:tc>
         <w:tc>
           <w:tcPr>
-            <w:tcW w:w="369" w:type="pct"/>
+            <w:tcW w:w="352" w:type="pct"/>
           </w:tcPr>
           <w:p>
             <w:pPr>
@@ -1544,7 +1546,7 @@
         </w:tc>
         <w:tc>
           <w:tcPr>
-            <w:tcW w:w="4012" w:type="pct"/>
+            <w:tcW w:w="3828" w:type="pct"/>
           </w:tcPr>
           <w:p>
             <w:pPr>
@@ -1563,22 +1565,22 @@
         </w:tc>
         <w:tc>
           <w:tcPr>
-            <w:tcW w:w="289" w:type="pct"/>
-          </w:tcPr>
-          <w:p>
-            <w:pPr>
-              <w:spacing w:line="276" w:lineRule="auto"/>
-              <w:contextualSpacing/>
-              <w:jc w:val="center"/>
-              <w:rPr>
-                <w:rFonts w:ascii="Times New Roman" w:hAnsi="Times New Roman" w:cs="Times New Roman"/>
-              </w:rPr>
-            </w:pPr>
-            <w:r>
-              <w:rPr>
-                <w:rFonts w:ascii="Times New Roman" w:hAnsi="Times New Roman" w:cs="Times New Roman"/>
-              </w:rPr>
-              <w:t>16</w:t>
+            <w:tcW w:w="505" w:type="pct"/>
+          </w:tcPr>
+          <w:p>
+            <w:pPr>
+              <w:spacing w:line="276" w:lineRule="auto"/>
+              <w:contextualSpacing/>
+              <w:jc w:val="center"/>
+              <w:rPr>
+                <w:rFonts w:ascii="Times New Roman" w:hAnsi="Times New Roman" w:cs="Times New Roman"/>
+              </w:rPr>
+            </w:pPr>
+            <w:r>
+              <w:rPr>
+                <w:rFonts w:ascii="Times New Roman" w:hAnsi="Times New Roman" w:cs="Times New Roman"/>
+              </w:rPr>
+              <w:t>xix</w:t>
             </w:r>
           </w:p>
         </w:tc>
@@ -1586,7 +1588,7 @@
       <w:tr>
         <w:tc>
           <w:tcPr>
-            <w:tcW w:w="330" w:type="pct"/>
+            <w:tcW w:w="315" w:type="pct"/>
           </w:tcPr>
           <w:p>
             <w:pPr>
@@ -1601,7 +1603,7 @@
         </w:tc>
         <w:tc>
           <w:tcPr>
-            <w:tcW w:w="369" w:type="pct"/>
+            <w:tcW w:w="352" w:type="pct"/>
           </w:tcPr>
           <w:p>
             <w:pPr>
@@ -1621,7 +1623,7 @@
         </w:tc>
         <w:tc>
           <w:tcPr>
-            <w:tcW w:w="4012" w:type="pct"/>
+            <w:tcW w:w="3828" w:type="pct"/>
           </w:tcPr>
           <w:p>
             <w:pPr>
@@ -1648,22 +1650,22 @@
         </w:tc>
         <w:tc>
           <w:tcPr>
-            <w:tcW w:w="289" w:type="pct"/>
-          </w:tcPr>
-          <w:p>
-            <w:pPr>
-              <w:spacing w:line="276" w:lineRule="auto"/>
-              <w:contextualSpacing/>
-              <w:jc w:val="center"/>
-              <w:rPr>
-                <w:rFonts w:ascii="Times New Roman" w:hAnsi="Times New Roman" w:cs="Times New Roman"/>
-              </w:rPr>
-            </w:pPr>
-            <w:r>
-              <w:rPr>
-                <w:rFonts w:ascii="Times New Roman" w:hAnsi="Times New Roman" w:cs="Times New Roman"/>
-              </w:rPr>
-              <w:t>17</w:t>
+            <w:tcW w:w="505" w:type="pct"/>
+          </w:tcPr>
+          <w:p>
+            <w:pPr>
+              <w:spacing w:line="276" w:lineRule="auto"/>
+              <w:contextualSpacing/>
+              <w:jc w:val="center"/>
+              <w:rPr>
+                <w:rFonts w:ascii="Times New Roman" w:hAnsi="Times New Roman" w:cs="Times New Roman"/>
+              </w:rPr>
+            </w:pPr>
+            <w:r>
+              <w:rPr>
+                <w:rFonts w:ascii="Times New Roman" w:hAnsi="Times New Roman" w:cs="Times New Roman"/>
+              </w:rPr>
+              <w:t>xxv</w:t>
             </w:r>
           </w:p>
         </w:tc>
@@ -1671,7 +1673,7 @@
       <w:tr>
         <w:tc>
           <w:tcPr>
-            <w:tcW w:w="330" w:type="pct"/>
+            <w:tcW w:w="315" w:type="pct"/>
           </w:tcPr>
           <w:p>
             <w:pPr>
@@ -1692,7 +1694,7 @@
         </w:tc>
         <w:tc>
           <w:tcPr>
-            <w:tcW w:w="4381" w:type="pct"/>
+            <w:tcW w:w="4180" w:type="pct"/>
             <w:gridSpan w:val="2"/>
           </w:tcPr>
           <w:p>
@@ -1713,7 +1715,7 @@
         </w:tc>
         <w:tc>
           <w:tcPr>
-            <w:tcW w:w="289" w:type="pct"/>
+            <w:tcW w:w="505" w:type="pct"/>
           </w:tcPr>
           <w:p>
             <w:pPr>
@@ -1729,7 +1731,7 @@
       <w:tr>
         <w:tc>
           <w:tcPr>
-            <w:tcW w:w="330" w:type="pct"/>
+            <w:tcW w:w="315" w:type="pct"/>
           </w:tcPr>
           <w:p>
             <w:pPr>
@@ -1743,7 +1745,7 @@
         </w:tc>
         <w:tc>
           <w:tcPr>
-            <w:tcW w:w="369" w:type="pct"/>
+            <w:tcW w:w="352" w:type="pct"/>
           </w:tcPr>
           <w:p>
             <w:pPr>
@@ -1766,7 +1768,7 @@
         </w:tc>
         <w:tc>
           <w:tcPr>
-            <w:tcW w:w="4012" w:type="pct"/>
+            <w:tcW w:w="3828" w:type="pct"/>
           </w:tcPr>
           <w:p>
             <w:pPr>
@@ -1788,21 +1790,21 @@
         </w:tc>
         <w:tc>
           <w:tcPr>
-            <w:tcW w:w="289" w:type="pct"/>
-          </w:tcPr>
-          <w:p>
-            <w:pPr>
-              <w:contextualSpacing/>
-              <w:jc w:val="center"/>
-              <w:rPr>
-                <w:rFonts w:ascii="Times New Roman" w:hAnsi="Times New Roman" w:cs="Times New Roman"/>
-              </w:rPr>
-            </w:pPr>
-            <w:r>
-              <w:rPr>
-                <w:rFonts w:ascii="Times New Roman" w:hAnsi="Times New Roman" w:cs="Times New Roman"/>
-              </w:rPr>
-              <w:t>17</w:t>
+            <w:tcW w:w="505" w:type="pct"/>
+          </w:tcPr>
+          <w:p>
+            <w:pPr>
+              <w:contextualSpacing/>
+              <w:jc w:val="center"/>
+              <w:rPr>
+                <w:rFonts w:ascii="Times New Roman" w:hAnsi="Times New Roman" w:cs="Times New Roman"/>
+              </w:rPr>
+            </w:pPr>
+            <w:r>
+              <w:rPr>
+                <w:rFonts w:ascii="Times New Roman" w:hAnsi="Times New Roman" w:cs="Times New Roman"/>
+              </w:rPr>
+              <w:t>xxvii</w:t>
             </w:r>
           </w:p>
         </w:tc>
@@ -1810,7 +1812,7 @@
       <w:tr>
         <w:tc>
           <w:tcPr>
-            <w:tcW w:w="330" w:type="pct"/>
+            <w:tcW w:w="315" w:type="pct"/>
           </w:tcPr>
           <w:p>
             <w:pPr>
@@ -1824,7 +1826,7 @@
         </w:tc>
         <w:tc>
           <w:tcPr>
-            <w:tcW w:w="369" w:type="pct"/>
+            <w:tcW w:w="352" w:type="pct"/>
           </w:tcPr>
           <w:p>
             <w:pPr>
@@ -1847,7 +1849,7 @@
         </w:tc>
         <w:tc>
           <w:tcPr>
-            <w:tcW w:w="4012" w:type="pct"/>
+            <w:tcW w:w="3828" w:type="pct"/>
           </w:tcPr>
           <w:p>
             <w:pPr>
@@ -1869,21 +1871,21 @@
         </w:tc>
         <w:tc>
           <w:tcPr>
-            <w:tcW w:w="289" w:type="pct"/>
-          </w:tcPr>
-          <w:p>
-            <w:pPr>
-              <w:contextualSpacing/>
-              <w:jc w:val="center"/>
-              <w:rPr>
-                <w:rFonts w:ascii="Times New Roman" w:hAnsi="Times New Roman" w:cs="Times New Roman"/>
-              </w:rPr>
-            </w:pPr>
-            <w:r>
-              <w:rPr>
-                <w:rFonts w:ascii="Times New Roman" w:hAnsi="Times New Roman" w:cs="Times New Roman"/>
-              </w:rPr>
-              <w:t>18</w:t>
+            <w:tcW w:w="505" w:type="pct"/>
+          </w:tcPr>
+          <w:p>
+            <w:pPr>
+              <w:contextualSpacing/>
+              <w:jc w:val="center"/>
+              <w:rPr>
+                <w:rFonts w:ascii="Times New Roman" w:hAnsi="Times New Roman" w:cs="Times New Roman"/>
+              </w:rPr>
+            </w:pPr>
+            <w:r>
+              <w:rPr>
+                <w:rFonts w:ascii="Times New Roman" w:hAnsi="Times New Roman" w:cs="Times New Roman"/>
+              </w:rPr>
+              <w:t>xxviii</w:t>
             </w:r>
           </w:p>
         </w:tc>
@@ -1891,7 +1893,7 @@
       <w:tr>
         <w:tc>
           <w:tcPr>
-            <w:tcW w:w="330" w:type="pct"/>
+            <w:tcW w:w="315" w:type="pct"/>
           </w:tcPr>
           <w:p>
             <w:pPr>
@@ -1905,7 +1907,7 @@
         </w:tc>
         <w:tc>
           <w:tcPr>
-            <w:tcW w:w="369" w:type="pct"/>
+            <w:tcW w:w="352" w:type="pct"/>
           </w:tcPr>
           <w:p>
             <w:pPr>
@@ -1928,7 +1930,7 @@
         </w:tc>
         <w:tc>
           <w:tcPr>
-            <w:tcW w:w="4012" w:type="pct"/>
+            <w:tcW w:w="3828" w:type="pct"/>
           </w:tcPr>
           <w:p>
             <w:pPr>
@@ -1950,21 +1952,21 @@
         </w:tc>
         <w:tc>
           <w:tcPr>
-            <w:tcW w:w="289" w:type="pct"/>
-          </w:tcPr>
-          <w:p>
-            <w:pPr>
-              <w:contextualSpacing/>
-              <w:jc w:val="center"/>
-              <w:rPr>
-                <w:rFonts w:ascii="Times New Roman" w:hAnsi="Times New Roman" w:cs="Times New Roman"/>
-              </w:rPr>
-            </w:pPr>
-            <w:r>
-              <w:rPr>
-                <w:rFonts w:ascii="Times New Roman" w:hAnsi="Times New Roman" w:cs="Times New Roman"/>
-              </w:rPr>
-              <w:t>19</w:t>
+            <w:tcW w:w="505" w:type="pct"/>
+          </w:tcPr>
+          <w:p>
+            <w:pPr>
+              <w:contextualSpacing/>
+              <w:jc w:val="center"/>
+              <w:rPr>
+                <w:rFonts w:ascii="Times New Roman" w:hAnsi="Times New Roman" w:cs="Times New Roman"/>
+              </w:rPr>
+            </w:pPr>
+            <w:r>
+              <w:rPr>
+                <w:rFonts w:ascii="Times New Roman" w:hAnsi="Times New Roman" w:cs="Times New Roman"/>
+              </w:rPr>
+              <w:t>xxix</w:t>
             </w:r>
           </w:p>
         </w:tc>
@@ -1975,7 +1977,7 @@
         </w:trPr>
         <w:tc>
           <w:tcPr>
-            <w:tcW w:w="330" w:type="pct"/>
+            <w:tcW w:w="315" w:type="pct"/>
           </w:tcPr>
           <w:p>
             <w:pPr>
@@ -1990,7 +1992,7 @@
         </w:tc>
         <w:tc>
           <w:tcPr>
-            <w:tcW w:w="4381" w:type="pct"/>
+            <w:tcW w:w="4180" w:type="pct"/>
             <w:gridSpan w:val="2"/>
           </w:tcPr>
           <w:p>
@@ -2015,7 +2017,7 @@
         </w:tc>
         <w:tc>
           <w:tcPr>
-            <w:tcW w:w="289" w:type="pct"/>
+            <w:tcW w:w="505" w:type="pct"/>
           </w:tcPr>
           <w:p>
             <w:pPr>
@@ -2035,7 +2037,7 @@
         </w:trPr>
         <w:tc>
           <w:tcPr>
-            <w:tcW w:w="330" w:type="pct"/>
+            <w:tcW w:w="315" w:type="pct"/>
           </w:tcPr>
           <w:p>
             <w:pPr>
@@ -2049,7 +2051,7 @@
         </w:tc>
         <w:tc>
           <w:tcPr>
-            <w:tcW w:w="369" w:type="pct"/>
+            <w:tcW w:w="352" w:type="pct"/>
           </w:tcPr>
           <w:p>
             <w:pPr>
@@ -2066,7 +2068,7 @@
         </w:tc>
         <w:tc>
           <w:tcPr>
-            <w:tcW w:w="4012" w:type="pct"/>
+            <w:tcW w:w="3828" w:type="pct"/>
           </w:tcPr>
           <w:p>
             <w:pPr>
@@ -2082,7 +2084,7 @@
         </w:tc>
         <w:tc>
           <w:tcPr>
-            <w:tcW w:w="289" w:type="pct"/>
+            <w:tcW w:w="505" w:type="pct"/>
           </w:tcPr>
           <w:p>
             <w:pPr>
@@ -2102,7 +2104,7 @@
         </w:trPr>
         <w:tc>
           <w:tcPr>
-            <w:tcW w:w="330" w:type="pct"/>
+            <w:tcW w:w="315" w:type="pct"/>
           </w:tcPr>
           <w:p>
             <w:pPr>
@@ -2116,7 +2118,7 @@
         </w:tc>
         <w:tc>
           <w:tcPr>
-            <w:tcW w:w="369" w:type="pct"/>
+            <w:tcW w:w="352" w:type="pct"/>
           </w:tcPr>
           <w:p>
             <w:pPr>
@@ -2133,7 +2135,7 @@
         </w:tc>
         <w:tc>
           <w:tcPr>
-            <w:tcW w:w="4012" w:type="pct"/>
+            <w:tcW w:w="3828" w:type="pct"/>
           </w:tcPr>
           <w:p>
             <w:pPr>
@@ -2149,7 +2151,7 @@
         </w:tc>
         <w:tc>
           <w:tcPr>
-            <w:tcW w:w="289" w:type="pct"/>
+            <w:tcW w:w="505" w:type="pct"/>
           </w:tcPr>
           <w:p>
             <w:pPr>
@@ -2169,7 +2171,7 @@
         </w:trPr>
         <w:tc>
           <w:tcPr>
-            <w:tcW w:w="330" w:type="pct"/>
+            <w:tcW w:w="315" w:type="pct"/>
           </w:tcPr>
           <w:p>
             <w:pPr>
@@ -2183,7 +2185,7 @@
         </w:tc>
         <w:tc>
           <w:tcPr>
-            <w:tcW w:w="369" w:type="pct"/>
+            <w:tcW w:w="352" w:type="pct"/>
           </w:tcPr>
           <w:p>
             <w:pPr>
@@ -2200,7 +2202,7 @@
         </w:tc>
         <w:tc>
           <w:tcPr>
-            <w:tcW w:w="4012" w:type="pct"/>
+            <w:tcW w:w="3828" w:type="pct"/>
           </w:tcPr>
           <w:p>
             <w:pPr>
@@ -2216,7 +2218,7 @@
         </w:tc>
         <w:tc>
           <w:tcPr>
-            <w:tcW w:w="289" w:type="pct"/>
+            <w:tcW w:w="505" w:type="pct"/>
           </w:tcPr>
           <w:p>
             <w:pPr>
@@ -2233,7 +2235,7 @@
       <w:tr>
         <w:tc>
           <w:tcPr>
-            <w:tcW w:w="4711" w:type="pct"/>
+            <w:tcW w:w="4495" w:type="pct"/>
             <w:gridSpan w:val="3"/>
           </w:tcPr>
           <w:p>
@@ -2252,7 +2254,7 @@
         </w:tc>
         <w:tc>
           <w:tcPr>
-            <w:tcW w:w="289" w:type="pct"/>
+            <w:tcW w:w="505" w:type="pct"/>
           </w:tcPr>
           <w:p>
             <w:pPr>
@@ -2340,7 +2342,7 @@
 </file>
 
 <file path=word/endnotes.xml><?xml version="1.0" encoding="utf-8"?>
-<w:endnotes xmlns:wpc="http://schemas.microsoft.com/office/word/2010/wordprocessingCanvas" xmlns:cx="http://schemas.microsoft.com/office/drawing/2014/chartex" xmlns:cx1="http://schemas.microsoft.com/office/drawing/2015/9/8/chartex" xmlns:cx2="http://schemas.microsoft.com/office/drawing/2015/10/21/chartex" xmlns:cx3="http://schemas.microsoft.com/office/drawing/2016/5/9/chartex" xmlns:cx4="http://schemas.microsoft.com/office/drawing/2016/5/10/chartex" xmlns:cx5="http://schemas.microsoft.com/office/drawing/2016/5/11/chartex" xmlns:cx6="http://schemas.microsoft.com/office/drawing/2016/5/12/chartex" xmlns:cx7="http://schemas.microsoft.com/office/drawing/2016/5/13/chartex" xmlns:cx8="http://schemas.microsoft.com/office/drawing/2016/5/14/chartex" xmlns:mc="http://schemas.openxmlformats.org/markup-compatibility/2006" xmlns:aink="http://schemas.microsoft.com/office/drawing/2016/ink" xmlns:am3d="http://schemas.microsoft.com/office/drawing/2017/model3d" xmlns:o="urn:schemas-microsoft-com:office:office" xmlns:oel="http://schemas.microsoft.com/office/2019/extlst" xmlns:r="http://schemas.openxmlformats.org/officeDocument/2006/relationships" xmlns:m="http://schemas.openxmlformats.org/officeDocument/2006/math" xmlns:v="urn:schemas-microsoft-com:vml" xmlns:wp14="http://schemas.microsoft.com/office/word/2010/wordprocessingDrawing" xmlns:wp="http://schemas.openxmlformats.org/drawingml/2006/wordprocessingDrawing" xmlns:w10="urn:schemas-microsoft-com:office:word" xmlns:w="http://schemas.openxmlformats.org/wordprocessingml/2006/main" xmlns:w14="http://schemas.microsoft.com/office/word/2010/wordml" xmlns:w15="http://schemas.microsoft.com/office/word/2012/wordml" xmlns:w16cex="http://schemas.microsoft.com/office/word/2018/wordml/cex" xmlns:w16cid="http://schemas.microsoft.com/office/word/2016/wordml/cid" xmlns:w16="http://schemas.microsoft.com/office/word/2018/wordml" xmlns:w16sdtdh="http://schemas.microsoft.com/office/word/2020/wordml/sdtdatahash" xmlns:w16se="http://schemas.microsoft.com/office/word/2015/wordml/symex" xmlns:wpg="http://schemas.microsoft.com/office/word/2010/wordprocessingGroup" xmlns:wpi="http://schemas.microsoft.com/office/word/2010/wordprocessingInk" xmlns:wne="http://schemas.microsoft.com/office/word/2006/wordml" xmlns:wps="http://schemas.microsoft.com/office/word/2010/wordprocessingShape" mc:Ignorable="w14 w15 w16se w16cid w16 w16cex w16sdtdh wp14">
+<w:endnotes xmlns:wpc="http://schemas.microsoft.com/office/word/2010/wordprocessingCanvas" xmlns:cx="http://schemas.microsoft.com/office/drawing/2014/chartex" xmlns:cx1="http://schemas.microsoft.com/office/drawing/2015/9/8/chartex" xmlns:cx2="http://schemas.microsoft.com/office/drawing/2015/10/21/chartex" xmlns:cx3="http://schemas.microsoft.com/office/drawing/2016/5/9/chartex" xmlns:cx4="http://schemas.microsoft.com/office/drawing/2016/5/10/chartex" xmlns:cx5="http://schemas.microsoft.com/office/drawing/2016/5/11/chartex" xmlns:cx6="http://schemas.microsoft.com/office/drawing/2016/5/12/chartex" xmlns:cx7="http://schemas.microsoft.com/office/drawing/2016/5/13/chartex" xmlns:cx8="http://schemas.microsoft.com/office/drawing/2016/5/14/chartex" xmlns:mc="http://schemas.openxmlformats.org/markup-compatibility/2006" xmlns:aink="http://schemas.microsoft.com/office/drawing/2016/ink" xmlns:am3d="http://schemas.microsoft.com/office/drawing/2017/model3d" xmlns:o="urn:schemas-microsoft-com:office:office" xmlns:oel="http://schemas.microsoft.com/office/2019/extlst" xmlns:r="http://schemas.openxmlformats.org/officeDocument/2006/relationships" xmlns:m="http://schemas.openxmlformats.org/officeDocument/2006/math" xmlns:v="urn:schemas-microsoft-com:vml" xmlns:wp14="http://schemas.microsoft.com/office/word/2010/wordprocessingDrawing" xmlns:wp="http://schemas.openxmlformats.org/drawingml/2006/wordprocessingDrawing" xmlns:w10="urn:schemas-microsoft-com:office:word" xmlns:w="http://schemas.openxmlformats.org/wordprocessingml/2006/main" xmlns:w14="http://schemas.microsoft.com/office/word/2010/wordml" xmlns:w15="http://schemas.microsoft.com/office/word/2012/wordml" xmlns:w16cex="http://schemas.microsoft.com/office/word/2018/wordml/cex" xmlns:w16cid="http://schemas.microsoft.com/office/word/2016/wordml/cid" xmlns:w16="http://schemas.microsoft.com/office/word/2018/wordml" xmlns:w16du="http://schemas.microsoft.com/office/word/2023/wordml/word16du" xmlns:w16sdtdh="http://schemas.microsoft.com/office/word/2020/wordml/sdtdatahash" xmlns:w16se="http://schemas.microsoft.com/office/word/2015/wordml/symex" xmlns:wpg="http://schemas.microsoft.com/office/word/2010/wordprocessingGroup" xmlns:wpi="http://schemas.microsoft.com/office/word/2010/wordprocessingInk" xmlns:wne="http://schemas.microsoft.com/office/word/2006/wordml" xmlns:wps="http://schemas.microsoft.com/office/word/2010/wordprocessingShape" mc:Ignorable="w14 w15 w16se w16cid w16 w16cex w16sdtdh w16du wp14">
   <w:endnote w:type="separator" w:id="-1">
     <w:p>
       <w:pPr>
@@ -2365,7 +2367,7 @@
 </file>
 
 <file path=word/footer1.xml><?xml version="1.0" encoding="utf-8"?>
-<w:ftr xmlns:wpc="http://schemas.microsoft.com/office/word/2010/wordprocessingCanvas" xmlns:cx="http://schemas.microsoft.com/office/drawing/2014/chartex" xmlns:cx1="http://schemas.microsoft.com/office/drawing/2015/9/8/chartex" xmlns:cx2="http://schemas.microsoft.com/office/drawing/2015/10/21/chartex" xmlns:cx3="http://schemas.microsoft.com/office/drawing/2016/5/9/chartex" xmlns:cx4="http://schemas.microsoft.com/office/drawing/2016/5/10/chartex" xmlns:cx5="http://schemas.microsoft.com/office/drawing/2016/5/11/chartex" xmlns:cx6="http://schemas.microsoft.com/office/drawing/2016/5/12/chartex" xmlns:cx7="http://schemas.microsoft.com/office/drawing/2016/5/13/chartex" xmlns:cx8="http://schemas.microsoft.com/office/drawing/2016/5/14/chartex" xmlns:mc="http://schemas.openxmlformats.org/markup-compatibility/2006" xmlns:aink="http://schemas.microsoft.com/office/drawing/2016/ink" xmlns:am3d="http://schemas.microsoft.com/office/drawing/2017/model3d" xmlns:o="urn:schemas-microsoft-com:office:office" xmlns:oel="http://schemas.microsoft.com/office/2019/extlst" xmlns:r="http://schemas.openxmlformats.org/officeDocument/2006/relationships" xmlns:m="http://schemas.openxmlformats.org/officeDocument/2006/math" xmlns:v="urn:schemas-microsoft-com:vml" xmlns:wp14="http://schemas.microsoft.com/office/word/2010/wordprocessingDrawing" xmlns:wp="http://schemas.openxmlformats.org/drawingml/2006/wordprocessingDrawing" xmlns:w10="urn:schemas-microsoft-com:office:word" xmlns:w="http://schemas.openxmlformats.org/wordprocessingml/2006/main" xmlns:w14="http://schemas.microsoft.com/office/word/2010/wordml" xmlns:w15="http://schemas.microsoft.com/office/word/2012/wordml" xmlns:w16cex="http://schemas.microsoft.com/office/word/2018/wordml/cex" xmlns:w16cid="http://schemas.microsoft.com/office/word/2016/wordml/cid" xmlns:w16="http://schemas.microsoft.com/office/word/2018/wordml" xmlns:w16sdtdh="http://schemas.microsoft.com/office/word/2020/wordml/sdtdatahash" xmlns:w16se="http://schemas.microsoft.com/office/word/2015/wordml/symex" xmlns:wpg="http://schemas.microsoft.com/office/word/2010/wordprocessingGroup" xmlns:wpi="http://schemas.microsoft.com/office/word/2010/wordprocessingInk" xmlns:wne="http://schemas.microsoft.com/office/word/2006/wordml" xmlns:wps="http://schemas.microsoft.com/office/word/2010/wordprocessingShape" mc:Ignorable="w14 w15 w16se w16cid w16 w16cex w16sdtdh wp14">
+<w:ftr xmlns:wpc="http://schemas.microsoft.com/office/word/2010/wordprocessingCanvas" xmlns:cx="http://schemas.microsoft.com/office/drawing/2014/chartex" xmlns:cx1="http://schemas.microsoft.com/office/drawing/2015/9/8/chartex" xmlns:cx2="http://schemas.microsoft.com/office/drawing/2015/10/21/chartex" xmlns:cx3="http://schemas.microsoft.com/office/drawing/2016/5/9/chartex" xmlns:cx4="http://schemas.microsoft.com/office/drawing/2016/5/10/chartex" xmlns:cx5="http://schemas.microsoft.com/office/drawing/2016/5/11/chartex" xmlns:cx6="http://schemas.microsoft.com/office/drawing/2016/5/12/chartex" xmlns:cx7="http://schemas.microsoft.com/office/drawing/2016/5/13/chartex" xmlns:cx8="http://schemas.microsoft.com/office/drawing/2016/5/14/chartex" xmlns:mc="http://schemas.openxmlformats.org/markup-compatibility/2006" xmlns:aink="http://schemas.microsoft.com/office/drawing/2016/ink" xmlns:am3d="http://schemas.microsoft.com/office/drawing/2017/model3d" xmlns:o="urn:schemas-microsoft-com:office:office" xmlns:oel="http://schemas.microsoft.com/office/2019/extlst" xmlns:r="http://schemas.openxmlformats.org/officeDocument/2006/relationships" xmlns:m="http://schemas.openxmlformats.org/officeDocument/2006/math" xmlns:v="urn:schemas-microsoft-com:vml" xmlns:wp14="http://schemas.microsoft.com/office/word/2010/wordprocessingDrawing" xmlns:wp="http://schemas.openxmlformats.org/drawingml/2006/wordprocessingDrawing" xmlns:w10="urn:schemas-microsoft-com:office:word" xmlns:w="http://schemas.openxmlformats.org/wordprocessingml/2006/main" xmlns:w14="http://schemas.microsoft.com/office/word/2010/wordml" xmlns:w15="http://schemas.microsoft.com/office/word/2012/wordml" xmlns:w16cex="http://schemas.microsoft.com/office/word/2018/wordml/cex" xmlns:w16cid="http://schemas.microsoft.com/office/word/2016/wordml/cid" xmlns:w16="http://schemas.microsoft.com/office/word/2018/wordml" xmlns:w16du="http://schemas.microsoft.com/office/word/2023/wordml/word16du" xmlns:w16sdtdh="http://schemas.microsoft.com/office/word/2020/wordml/sdtdatahash" xmlns:w16se="http://schemas.microsoft.com/office/word/2015/wordml/symex" xmlns:wpg="http://schemas.microsoft.com/office/word/2010/wordprocessingGroup" xmlns:wpi="http://schemas.microsoft.com/office/word/2010/wordprocessingInk" xmlns:wne="http://schemas.microsoft.com/office/word/2006/wordml" xmlns:wps="http://schemas.microsoft.com/office/word/2010/wordprocessingShape" mc:Ignorable="w14 w15 w16se w16cid w16 w16cex w16sdtdh w16du wp14">
   <w:p>
     <w:pPr>
       <w:pStyle w:val="Footer"/>
@@ -2561,7 +2563,7 @@
 </file>
 
 <file path=word/footnotes.xml><?xml version="1.0" encoding="utf-8"?>
-<w:footnotes xmlns:wpc="http://schemas.microsoft.com/office/word/2010/wordprocessingCanvas" xmlns:cx="http://schemas.microsoft.com/office/drawing/2014/chartex" xmlns:cx1="http://schemas.microsoft.com/office/drawing/2015/9/8/chartex" xmlns:cx2="http://schemas.microsoft.com/office/drawing/2015/10/21/chartex" xmlns:cx3="http://schemas.microsoft.com/office/drawing/2016/5/9/chartex" xmlns:cx4="http://schemas.microsoft.com/office/drawing/2016/5/10/chartex" xmlns:cx5="http://schemas.microsoft.com/office/drawing/2016/5/11/chartex" xmlns:cx6="http://schemas.microsoft.com/office/drawing/2016/5/12/chartex" xmlns:cx7="http://schemas.microsoft.com/office/drawing/2016/5/13/chartex" xmlns:cx8="http://schemas.microsoft.com/office/drawing/2016/5/14/chartex" xmlns:mc="http://schemas.openxmlformats.org/markup-compatibility/2006" xmlns:aink="http://schemas.microsoft.com/office/drawing/2016/ink" xmlns:am3d="http://schemas.microsoft.com/office/drawing/2017/model3d" xmlns:o="urn:schemas-microsoft-com:office:office" xmlns:oel="http://schemas.microsoft.com/office/2019/extlst" xmlns:r="http://schemas.openxmlformats.org/officeDocument/2006/relationships" xmlns:m="http://schemas.openxmlformats.org/officeDocument/2006/math" xmlns:v="urn:schemas-microsoft-com:vml" xmlns:wp14="http://schemas.microsoft.com/office/word/2010/wordprocessingDrawing" xmlns:wp="http://schemas.openxmlformats.org/drawingml/2006/wordprocessingDrawing" xmlns:w10="urn:schemas-microsoft-com:office:word" xmlns:w="http://schemas.openxmlformats.org/wordprocessingml/2006/main" xmlns:w14="http://schemas.microsoft.com/office/word/2010/wordml" xmlns:w15="http://schemas.microsoft.com/office/word/2012/wordml" xmlns:w16cex="http://schemas.microsoft.com/office/word/2018/wordml/cex" xmlns:w16cid="http://schemas.microsoft.com/office/word/2016/wordml/cid" xmlns:w16="http://schemas.microsoft.com/office/word/2018/wordml" xmlns:w16sdtdh="http://schemas.microsoft.com/office/word/2020/wordml/sdtdatahash" xmlns:w16se="http://schemas.microsoft.com/office/word/2015/wordml/symex" xmlns:wpg="http://schemas.microsoft.com/office/word/2010/wordprocessingGroup" xmlns:wpi="http://schemas.microsoft.com/office/word/2010/wordprocessingInk" xmlns:wne="http://schemas.microsoft.com/office/word/2006/wordml" xmlns:wps="http://schemas.microsoft.com/office/word/2010/wordprocessingShape" mc:Ignorable="w14 w15 w16se w16cid w16 w16cex w16sdtdh wp14">
+<w:footnotes xmlns:wpc="http://schemas.microsoft.com/office/word/2010/wordprocessingCanvas" xmlns:cx="http://schemas.microsoft.com/office/drawing/2014/chartex" xmlns:cx1="http://schemas.microsoft.com/office/drawing/2015/9/8/chartex" xmlns:cx2="http://schemas.microsoft.com/office/drawing/2015/10/21/chartex" xmlns:cx3="http://schemas.microsoft.com/office/drawing/2016/5/9/chartex" xmlns:cx4="http://schemas.microsoft.com/office/drawing/2016/5/10/chartex" xmlns:cx5="http://schemas.microsoft.com/office/drawing/2016/5/11/chartex" xmlns:cx6="http://schemas.microsoft.com/office/drawing/2016/5/12/chartex" xmlns:cx7="http://schemas.microsoft.com/office/drawing/2016/5/13/chartex" xmlns:cx8="http://schemas.microsoft.com/office/drawing/2016/5/14/chartex" xmlns:mc="http://schemas.openxmlformats.org/markup-compatibility/2006" xmlns:aink="http://schemas.microsoft.com/office/drawing/2016/ink" xmlns:am3d="http://schemas.microsoft.com/office/drawing/2017/model3d" xmlns:o="urn:schemas-microsoft-com:office:office" xmlns:oel="http://schemas.microsoft.com/office/2019/extlst" xmlns:r="http://schemas.openxmlformats.org/officeDocument/2006/relationships" xmlns:m="http://schemas.openxmlformats.org/officeDocument/2006/math" xmlns:v="urn:schemas-microsoft-com:vml" xmlns:wp14="http://schemas.microsoft.com/office/word/2010/wordprocessingDrawing" xmlns:wp="http://schemas.openxmlformats.org/drawingml/2006/wordprocessingDrawing" xmlns:w10="urn:schemas-microsoft-com:office:word" xmlns:w="http://schemas.openxmlformats.org/wordprocessingml/2006/main" xmlns:w14="http://schemas.microsoft.com/office/word/2010/wordml" xmlns:w15="http://schemas.microsoft.com/office/word/2012/wordml" xmlns:w16cex="http://schemas.microsoft.com/office/word/2018/wordml/cex" xmlns:w16cid="http://schemas.microsoft.com/office/word/2016/wordml/cid" xmlns:w16="http://schemas.microsoft.com/office/word/2018/wordml" xmlns:w16du="http://schemas.microsoft.com/office/word/2023/wordml/word16du" xmlns:w16sdtdh="http://schemas.microsoft.com/office/word/2020/wordml/sdtdatahash" xmlns:w16se="http://schemas.microsoft.com/office/word/2015/wordml/symex" xmlns:wpg="http://schemas.microsoft.com/office/word/2010/wordprocessingGroup" xmlns:wpi="http://schemas.microsoft.com/office/word/2010/wordprocessingInk" xmlns:wne="http://schemas.microsoft.com/office/word/2006/wordml" xmlns:wps="http://schemas.microsoft.com/office/word/2010/wordprocessingShape" mc:Ignorable="w14 w15 w16se w16cid w16 w16cex w16sdtdh w16du wp14">
   <w:footnote w:type="separator" w:id="-1">
     <w:p>
       <w:pPr>
@@ -2586,7 +2588,7 @@
 </file>
 
 <file path=word/numbering.xml><?xml version="1.0" encoding="utf-8"?>
-<w:numbering xmlns:wpc="http://schemas.microsoft.com/office/word/2010/wordprocessingCanvas" xmlns:cx="http://schemas.microsoft.com/office/drawing/2014/chartex" xmlns:cx1="http://schemas.microsoft.com/office/drawing/2015/9/8/chartex" xmlns:cx2="http://schemas.microsoft.com/office/drawing/2015/10/21/chartex" xmlns:cx3="http://schemas.microsoft.com/office/drawing/2016/5/9/chartex" xmlns:cx4="http://schemas.microsoft.com/office/drawing/2016/5/10/chartex" xmlns:cx5="http://schemas.microsoft.com/office/drawing/2016/5/11/chartex" xmlns:cx6="http://schemas.microsoft.com/office/drawing/2016/5/12/chartex" xmlns:cx7="http://schemas.microsoft.com/office/drawing/2016/5/13/chartex" xmlns:cx8="http://schemas.microsoft.com/office/drawing/2016/5/14/chartex" xmlns:mc="http://schemas.openxmlformats.org/markup-compatibility/2006" xmlns:aink="http://schemas.microsoft.com/office/drawing/2016/ink" xmlns:am3d="http://schemas.microsoft.com/office/drawing/2017/model3d" xmlns:o="urn:schemas-microsoft-com:office:office" xmlns:oel="http://schemas.microsoft.com/office/2019/extlst" xmlns:r="http://schemas.openxmlformats.org/officeDocument/2006/relationships" xmlns:m="http://schemas.openxmlformats.org/officeDocument/2006/math" xmlns:v="urn:schemas-microsoft-com:vml" xmlns:wp14="http://schemas.microsoft.com/office/word/2010/wordprocessingDrawing" xmlns:wp="http://schemas.openxmlformats.org/drawingml/2006/wordprocessingDrawing" xmlns:w10="urn:schemas-microsoft-com:office:word" xmlns:w="http://schemas.openxmlformats.org/wordprocessingml/2006/main" xmlns:w14="http://schemas.microsoft.com/office/word/2010/wordml" xmlns:w15="http://schemas.microsoft.com/office/word/2012/wordml" xmlns:w16cex="http://schemas.microsoft.com/office/word/2018/wordml/cex" xmlns:w16cid="http://schemas.microsoft.com/office/word/2016/wordml/cid" xmlns:w16="http://schemas.microsoft.com/office/word/2018/wordml" xmlns:w16sdtdh="http://schemas.microsoft.com/office/word/2020/wordml/sdtdatahash" xmlns:w16se="http://schemas.microsoft.com/office/word/2015/wordml/symex" xmlns:wpg="http://schemas.microsoft.com/office/word/2010/wordprocessingGroup" xmlns:wpi="http://schemas.microsoft.com/office/word/2010/wordprocessingInk" xmlns:wne="http://schemas.microsoft.com/office/word/2006/wordml" xmlns:wps="http://schemas.microsoft.com/office/word/2010/wordprocessingShape" mc:Ignorable="w14 w15 w16se w16cid w16 w16cex w16sdtdh wp14">
+<w:numbering xmlns:wpc="http://schemas.microsoft.com/office/word/2010/wordprocessingCanvas" xmlns:cx="http://schemas.microsoft.com/office/drawing/2014/chartex" xmlns:cx1="http://schemas.microsoft.com/office/drawing/2015/9/8/chartex" xmlns:cx2="http://schemas.microsoft.com/office/drawing/2015/10/21/chartex" xmlns:cx3="http://schemas.microsoft.com/office/drawing/2016/5/9/chartex" xmlns:cx4="http://schemas.microsoft.com/office/drawing/2016/5/10/chartex" xmlns:cx5="http://schemas.microsoft.com/office/drawing/2016/5/11/chartex" xmlns:cx6="http://schemas.microsoft.com/office/drawing/2016/5/12/chartex" xmlns:cx7="http://schemas.microsoft.com/office/drawing/2016/5/13/chartex" xmlns:cx8="http://schemas.microsoft.com/office/drawing/2016/5/14/chartex" xmlns:mc="http://schemas.openxmlformats.org/markup-compatibility/2006" xmlns:aink="http://schemas.microsoft.com/office/drawing/2016/ink" xmlns:am3d="http://schemas.microsoft.com/office/drawing/2017/model3d" xmlns:o="urn:schemas-microsoft-com:office:office" xmlns:oel="http://schemas.microsoft.com/office/2019/extlst" xmlns:r="http://schemas.openxmlformats.org/officeDocument/2006/relationships" xmlns:m="http://schemas.openxmlformats.org/officeDocument/2006/math" xmlns:v="urn:schemas-microsoft-com:vml" xmlns:wp14="http://schemas.microsoft.com/office/word/2010/wordprocessingDrawing" xmlns:wp="http://schemas.openxmlformats.org/drawingml/2006/wordprocessingDrawing" xmlns:w10="urn:schemas-microsoft-com:office:word" xmlns:w="http://schemas.openxmlformats.org/wordprocessingml/2006/main" xmlns:w14="http://schemas.microsoft.com/office/word/2010/wordml" xmlns:w15="http://schemas.microsoft.com/office/word/2012/wordml" xmlns:w16cex="http://schemas.microsoft.com/office/word/2018/wordml/cex" xmlns:w16cid="http://schemas.microsoft.com/office/word/2016/wordml/cid" xmlns:w16="http://schemas.microsoft.com/office/word/2018/wordml" xmlns:w16du="http://schemas.microsoft.com/office/word/2023/wordml/word16du" xmlns:w16sdtdh="http://schemas.microsoft.com/office/word/2020/wordml/sdtdatahash" xmlns:w16se="http://schemas.microsoft.com/office/word/2015/wordml/symex" xmlns:wpg="http://schemas.microsoft.com/office/word/2010/wordprocessingGroup" xmlns:wpi="http://schemas.microsoft.com/office/word/2010/wordprocessingInk" xmlns:wne="http://schemas.microsoft.com/office/word/2006/wordml" xmlns:wps="http://schemas.microsoft.com/office/word/2010/wordprocessingShape" mc:Ignorable="w14 w15 w16se w16cid w16 w16cex w16sdtdh w16du wp14">
   <w:abstractNum w:abstractNumId="0" w15:restartNumberingAfterBreak="0">
     <w:nsid w:val="FFFFFF88"/>
     <w:multiLevelType w:val="singleLevel"/>
@@ -4123,7 +4125,7 @@
 </file>
 
 <file path=word/styles.xml><?xml version="1.0" encoding="utf-8"?>
-<w:styles xmlns:mc="http://schemas.openxmlformats.org/markup-compatibility/2006" xmlns:r="http://schemas.openxmlformats.org/officeDocument/2006/relationships" xmlns:w="http://schemas.openxmlformats.org/wordprocessingml/2006/main" xmlns:w14="http://schemas.microsoft.com/office/word/2010/wordml" xmlns:w15="http://schemas.microsoft.com/office/word/2012/wordml" xmlns:w16cex="http://schemas.microsoft.com/office/word/2018/wordml/cex" xmlns:w16cid="http://schemas.microsoft.com/office/word/2016/wordml/cid" xmlns:w16="http://schemas.microsoft.com/office/word/2018/wordml" xmlns:w16sdtdh="http://schemas.microsoft.com/office/word/2020/wordml/sdtdatahash" xmlns:w16se="http://schemas.microsoft.com/office/word/2015/wordml/symex" mc:Ignorable="w14 w15 w16se w16cid w16 w16cex w16sdtdh">
+<w:styles xmlns:mc="http://schemas.openxmlformats.org/markup-compatibility/2006" xmlns:r="http://schemas.openxmlformats.org/officeDocument/2006/relationships" xmlns:w="http://schemas.openxmlformats.org/wordprocessingml/2006/main" xmlns:w14="http://schemas.microsoft.com/office/word/2010/wordml" xmlns:w15="http://schemas.microsoft.com/office/word/2012/wordml" xmlns:w16cex="http://schemas.microsoft.com/office/word/2018/wordml/cex" xmlns:w16cid="http://schemas.microsoft.com/office/word/2016/wordml/cid" xmlns:w16="http://schemas.microsoft.com/office/word/2018/wordml" xmlns:w16du="http://schemas.microsoft.com/office/word/2023/wordml/word16du" xmlns:w16sdtdh="http://schemas.microsoft.com/office/word/2020/wordml/sdtdatahash" xmlns:w16se="http://schemas.microsoft.com/office/word/2015/wordml/symex" mc:Ignorable="w14 w15 w16se w16cid w16 w16cex w16sdtdh w16du">
   <w:docDefaults>
     <w:rPrDefault>
       <w:rPr>
